--- a/Survey Pivoter Specifications.docx
+++ b/Survey Pivoter Specifications.docx
@@ -8,13 +8,8 @@
         <w:jc w:val="center"/>
       </w:pPr>
       <w:r>
-        <w:t xml:space="preserve">Survey </w:t>
+        <w:t>Survey Pivoter</w:t>
       </w:r>
-      <w:proofErr w:type="spellStart"/>
-      <w:r>
-        <w:t>Pivoter</w:t>
-      </w:r>
-      <w:proofErr w:type="spellEnd"/>
     </w:p>
     <w:p>
       <w:pPr>
@@ -74,23 +69,7 @@
               <w:t xml:space="preserve">Bowdoin </w:t>
             </w:r>
             <w:r>
-              <w:t xml:space="preserve">conducts surveys using </w:t>
-            </w:r>
-            <w:proofErr w:type="spellStart"/>
-            <w:r>
-              <w:t>Qualtrics</w:t>
-            </w:r>
-            <w:proofErr w:type="spellEnd"/>
-            <w:r>
-              <w:t xml:space="preserve">, an online survey tool, and performs analysis on the results.  Typical survey data files are provided by </w:t>
-            </w:r>
-            <w:proofErr w:type="spellStart"/>
-            <w:r>
-              <w:t>Qualtrics</w:t>
-            </w:r>
-            <w:proofErr w:type="spellEnd"/>
-            <w:r>
-              <w:t xml:space="preserve"> in a one row per survey respondent format.  This format can make it difficult to perform certain types of analysis, particularly when using analysis and data visualization tools </w:t>
+              <w:t xml:space="preserve">conducts surveys using Qualtrics, an online survey tool, and performs analysis on the results.  Typical survey data files are provided by Qualtrics in a one row per survey respondent format.  This format can make it difficult to perform certain types of analysis, particularly when using analysis and data visualization tools </w:t>
             </w:r>
             <w:r>
               <w:t>such as</w:t>
@@ -117,15 +96,7 @@
     </w:p>
     <w:p>
       <w:r>
-        <w:t xml:space="preserve">Survey files will either come from </w:t>
-      </w:r>
-      <w:proofErr w:type="spellStart"/>
-      <w:r>
-        <w:t>Qualtrics</w:t>
-      </w:r>
-      <w:proofErr w:type="spellEnd"/>
-      <w:r>
-        <w:t xml:space="preserve"> directly or from COFHE.  In either case, they will adhere to a similar format.</w:t>
+        <w:t>Survey files will either come from Qualtrics directly or from COFHE.  In either case, they will adhere to a similar format.</w:t>
       </w:r>
       <w:r>
         <w:t xml:space="preserve">  There will be four sources of data to work with:</w:t>
@@ -362,15 +333,7 @@
               <w:t xml:space="preserve">new </w:t>
             </w:r>
             <w:r>
-              <w:t>file that’s a .</w:t>
-            </w:r>
-            <w:proofErr w:type="spellStart"/>
-            <w:r>
-              <w:t>xlsx</w:t>
-            </w:r>
-            <w:proofErr w:type="spellEnd"/>
-            <w:r>
-              <w:t xml:space="preserve"> file.</w:t>
+              <w:t>file that’s a .xlsx file.</w:t>
             </w:r>
           </w:p>
         </w:tc>
@@ -614,7 +577,6 @@
                 <w:numId w:val="2"/>
               </w:numPr>
             </w:pPr>
-            <w:proofErr w:type="spellStart"/>
             <w:r>
               <w:rPr>
                 <w:b/>
@@ -622,7 +584,6 @@
               </w:rPr>
               <w:t>Q#n</w:t>
             </w:r>
-            <w:proofErr w:type="spellEnd"/>
             <w:r>
               <w:rPr>
                 <w:strike/>
@@ -682,13 +643,30 @@
               <w:t>Using the above patterns</w:t>
             </w:r>
             <w:r>
-              <w:t>, the question group number assigned to a group should be the common elements between questions, removing underscores.  For example, Q1 and Q1a should be grouped together with question number Q1 and similarly Q2_1 and Q2_2 should be grouped together as Q2.</w:t>
+              <w:t>, the question group number assigned to a group should be the common elements between questions</w:t>
+            </w:r>
+            <w:r>
+              <w:t xml:space="preserve"> after the first underscore</w:t>
+            </w:r>
+            <w:r>
+              <w:t>.  For example, Q2_1 and Q2_2 should be grouped together as Q2.</w:t>
             </w:r>
           </w:p>
           <w:p/>
           <w:p>
             <w:r>
-              <w:t>For questions that aren’t part of a group, the question number should be repeated as the question group number.  For example, Q3 should have a question group number of Q3.</w:t>
+              <w:t>For questions that aren’t part of a group, the question number should be rep</w:t>
+            </w:r>
+            <w:r>
+              <w:t>eated as the</w:t>
+            </w:r>
+            <w:r>
+              <w:t xml:space="preserve"> </w:t>
+            </w:r>
+            <w:bookmarkStart w:id="0" w:name="_GoBack"/>
+            <w:bookmarkEnd w:id="0"/>
+            <w:r>
+              <w:t>question group number.  For example, Q3 should have a question group number of Q3.</w:t>
             </w:r>
           </w:p>
           <w:p/>
@@ -776,7 +754,6 @@
           </w:tcPr>
           <w:p>
             <w:r>
-              <w:lastRenderedPageBreak/>
               <w:t>12</w:t>
             </w:r>
           </w:p>
@@ -792,16 +769,32 @@
               </w:rPr>
             </w:pPr>
             <w:r>
-              <w:t>An additional column called “Count Negative” should be created.  The values for this column should be based on the range of responses for each question with the top half of the responses receiving positive values and the bottom half negative values.  For questions with an odd number of response types, the middle response should receive a value of zero.</w:t>
+              <w:t xml:space="preserve">An additional column called “Count Negative” should be created.  The values for this column should be based on the range of responses for each question with the top half of the responses </w:t>
+            </w:r>
+            <w:r>
+              <w:lastRenderedPageBreak/>
+              <w:t xml:space="preserve">receiving </w:t>
+            </w:r>
+            <w:r>
+              <w:t xml:space="preserve">value of 0 </w:t>
+            </w:r>
+            <w:r>
+              <w:t xml:space="preserve">and the bottom half </w:t>
+            </w:r>
+            <w:r>
+              <w:t>value of 1</w:t>
+            </w:r>
+            <w:r>
+              <w:t xml:space="preserve">.  For questions with an odd number of response types, the middle response should receive a value of </w:t>
+            </w:r>
+            <w:r>
+              <w:t>0.5</w:t>
+            </w:r>
+            <w:r>
+              <w:t>.</w:t>
             </w:r>
             <w:r>
               <w:t xml:space="preserve"> </w:t>
-            </w:r>
-            <w:r>
-              <w:rPr>
-                <w:color w:val="FF0000"/>
-              </w:rPr>
-              <w:t>What about even number of response types?</w:t>
             </w:r>
           </w:p>
         </w:tc>
@@ -813,10 +806,42 @@
           </w:tcPr>
           <w:p>
             <w:r>
+              <w:lastRenderedPageBreak/>
+              <w:t>13</w:t>
+            </w:r>
+          </w:p>
+        </w:tc>
+        <w:tc>
+          <w:tcPr>
+            <w:tcW w:w="9000" w:type="dxa"/>
+          </w:tcPr>
+          <w:p>
+            <w:r>
+              <w:t>An additional column called “Normalized By Median” should be created. The values for this column should be based on the range of responses for each question, with the value being offset by the value of the median. The median can be computed as the middle value of the range. If there are an even number of response types, take the average of the two middle values of the range. Then, the offset is rounded up to t</w:t>
+            </w:r>
+            <w:r>
+              <w:t>he nearest integer by magnitude</w:t>
+            </w:r>
+            <w:r>
+              <w:t>. For example, (-0.5) is rounded to (-1), and (0.5) is rounded to (1).</w:t>
+            </w:r>
+          </w:p>
+        </w:tc>
+      </w:tr>
+      <w:tr>
+        <w:trPr>
+          <w:trHeight w:val="1592"/>
+        </w:trPr>
+        <w:tc>
+          <w:tcPr>
+            <w:tcW w:w="445" w:type="dxa"/>
+          </w:tcPr>
+          <w:p>
+            <w:r>
               <w:t>1</w:t>
             </w:r>
             <w:r>
-              <w:t>3</w:t>
+              <w:t>4</w:t>
             </w:r>
           </w:p>
         </w:tc>
@@ -877,6 +902,21 @@
               <w:t>Response columns</w:t>
             </w:r>
           </w:p>
+          <w:p>
+            <w:pPr>
+              <w:pStyle w:val="ListParagraph"/>
+              <w:numPr>
+                <w:ilvl w:val="0"/>
+                <w:numId w:val="3"/>
+              </w:numPr>
+            </w:pPr>
+            <w:r>
+              <w:t>Weight, c</w:t>
+            </w:r>
+            <w:r>
+              <w:t>ount negative and normalized by median columns</w:t>
+            </w:r>
+          </w:p>
         </w:tc>
       </w:tr>
     </w:tbl>
@@ -885,12 +925,8 @@
       <w:r>
         <w:rPr>
           <w:b/>
-          <w:u w:val="single"/>
         </w:rPr>
-        <w:t>Notes</w:t>
-      </w:r>
-      <w:r>
-        <w:t xml:space="preserve">: </w:t>
+        <w:t>Notes:</w:t>
       </w:r>
     </w:p>
     <w:p>
@@ -898,132 +934,21 @@
         <w:pStyle w:val="ListParagraph"/>
         <w:numPr>
           <w:ilvl w:val="0"/>
-          <w:numId w:val="5"/>
+          <w:numId w:val="6"/>
         </w:numPr>
       </w:pPr>
-      <w:bookmarkStart w:id="0" w:name="_GoBack"/>
-      <w:bookmarkEnd w:id="0"/>
       <w:r>
-        <w:t xml:space="preserve">Regarding </w:t>
-      </w:r>
-      <w:proofErr w:type="spellStart"/>
-      <w:r>
-        <w:t>count_negative</w:t>
-      </w:r>
-      <w:proofErr w:type="spellEnd"/>
-      <w:r>
-        <w:t>:</w:t>
+        <w:t>What do we want to sort the final product by? Which columns?</w:t>
       </w:r>
     </w:p>
     <w:p>
       <w:pPr>
         <w:pStyle w:val="ListParagraph"/>
         <w:numPr>
-          <w:ilvl w:val="1"/>
-          <w:numId w:val="2"/>
+          <w:ilvl w:val="0"/>
+          <w:numId w:val="6"/>
         </w:numPr>
       </w:pPr>
-      <w:r>
-        <w:t xml:space="preserve">We need to modify the current </w:t>
-      </w:r>
-      <w:proofErr w:type="spellStart"/>
-      <w:r>
-        <w:rPr>
-          <w:b/>
-          <w:i/>
-        </w:rPr>
-        <w:t>count_negative</w:t>
-      </w:r>
-      <w:proofErr w:type="spellEnd"/>
-      <w:r>
-        <w:t xml:space="preserve"> function, but this should be done easily.</w:t>
-      </w:r>
-    </w:p>
-    <w:p>
-      <w:pPr>
-        <w:pStyle w:val="ListParagraph"/>
-        <w:numPr>
-          <w:ilvl w:val="1"/>
-          <w:numId w:val="2"/>
-        </w:numPr>
-      </w:pPr>
-      <w:r>
-        <w:t>W</w:t>
-      </w:r>
-      <w:r>
-        <w:t>hat to do when there is a “Not-a-response”</w:t>
-      </w:r>
-      <w:r>
-        <w:t xml:space="preserve"> value</w:t>
-      </w:r>
-      <w:r>
-        <w:t xml:space="preserve"> (9 currently)</w:t>
-      </w:r>
-      <w:r>
-        <w:t xml:space="preserve"> that is not part of the response?</w:t>
-      </w:r>
-    </w:p>
-    <w:p>
-      <w:pPr>
-        <w:pStyle w:val="ListParagraph"/>
-        <w:numPr>
-          <w:ilvl w:val="1"/>
-          <w:numId w:val="2"/>
-        </w:numPr>
-      </w:pPr>
-      <w:r>
-        <w:t>What to do with Nan values?</w:t>
-      </w:r>
-    </w:p>
-    <w:p>
-      <w:pPr>
-        <w:pStyle w:val="ListParagraph"/>
-        <w:numPr>
-          <w:ilvl w:val="0"/>
-          <w:numId w:val="5"/>
-        </w:numPr>
-      </w:pPr>
-      <w:r>
-        <w:t>Right now, the STUID is being included twice. Do we want to disable the automatic inclusion of ID?</w:t>
-      </w:r>
-    </w:p>
-    <w:p>
-      <w:pPr>
-        <w:pStyle w:val="ListParagraph"/>
-        <w:numPr>
-          <w:ilvl w:val="0"/>
-          <w:numId w:val="5"/>
-        </w:numPr>
-      </w:pPr>
-      <w:r>
-        <w:t>Should there be an option to completely disregard certain columns? (</w:t>
-      </w:r>
-      <w:proofErr w:type="spellStart"/>
-      <w:r>
-        <w:t>i.e</w:t>
-      </w:r>
-      <w:proofErr w:type="spellEnd"/>
-      <w:r>
-        <w:t xml:space="preserve"> do not include that column in the output file at all – this will help speed up the pivoting process)</w:t>
-      </w:r>
-    </w:p>
-    <w:p>
-      <w:pPr>
-        <w:pStyle w:val="ListParagraph"/>
-        <w:numPr>
-          <w:ilvl w:val="0"/>
-          <w:numId w:val="5"/>
-        </w:numPr>
-      </w:pPr>
-      <w:r>
-        <w:t>Should we replace all missing</w:t>
-      </w:r>
-      <w:r>
-        <w:t xml:space="preserve"> values in the data with empty string? </w:t>
-      </w:r>
-      <w:r>
-        <w:t>As of right now, missing (NULL) data are outputted as “nan”.</w:t>
-      </w:r>
     </w:p>
     <w:sectPr>
       <w:footerReference w:type="even" r:id="rId7"/>
@@ -1132,7 +1057,7 @@
         <w:rStyle w:val="PageNumber"/>
         <w:noProof/>
       </w:rPr>
-      <w:t>3</w:t>
+      <w:t>2</w:t>
     </w:r>
     <w:r>
       <w:rPr>
@@ -1177,6 +1102,95 @@
 <file path=word/numbering.xml><?xml version="1.0" encoding="utf-8"?>
 <w:numbering xmlns:wpc="http://schemas.microsoft.com/office/word/2010/wordprocessingCanvas" xmlns:mo="http://schemas.microsoft.com/office/mac/office/2008/main" xmlns:mc="http://schemas.openxmlformats.org/markup-compatibility/2006" xmlns:mv="urn:schemas-microsoft-com:mac:vml" xmlns:o="urn:schemas-microsoft-com:office:office" xmlns:r="http://schemas.openxmlformats.org/officeDocument/2006/relationships" xmlns:m="http://schemas.openxmlformats.org/officeDocument/2006/math" xmlns:v="urn:schemas-microsoft-com:vml" xmlns:wp14="http://schemas.microsoft.com/office/word/2010/wordprocessingDrawing" xmlns:wp="http://schemas.openxmlformats.org/drawingml/2006/wordprocessingDrawing" xmlns:w10="urn:schemas-microsoft-com:office:word" xmlns:w="http://schemas.openxmlformats.org/wordprocessingml/2006/main" xmlns:w14="http://schemas.microsoft.com/office/word/2010/wordml" xmlns:w15="http://schemas.microsoft.com/office/word/2012/wordml" xmlns:wpg="http://schemas.microsoft.com/office/word/2010/wordprocessingGroup" xmlns:wpi="http://schemas.microsoft.com/office/word/2010/wordprocessingInk" xmlns:wne="http://schemas.microsoft.com/office/word/2006/wordml" xmlns:wps="http://schemas.microsoft.com/office/word/2010/wordprocessingShape" mc:Ignorable="w14 w15 wp14">
   <w:abstractNum w:abstractNumId="0">
+    <w:nsid w:val="1801161F"/>
+    <w:multiLevelType w:val="hybridMultilevel"/>
+    <w:tmpl w:val="1890BFF8"/>
+    <w:lvl w:ilvl="0" w:tplc="04090011">
+      <w:start w:val="1"/>
+      <w:numFmt w:val="decimal"/>
+      <w:lvlText w:val="%1)"/>
+      <w:lvlJc w:val="left"/>
+      <w:pPr>
+        <w:ind w:left="720" w:hanging="360"/>
+      </w:pPr>
+      <w:rPr>
+        <w:rFonts w:hint="default"/>
+      </w:rPr>
+    </w:lvl>
+    <w:lvl w:ilvl="1" w:tplc="04090019" w:tentative="1">
+      <w:start w:val="1"/>
+      <w:numFmt w:val="lowerLetter"/>
+      <w:lvlText w:val="%2."/>
+      <w:lvlJc w:val="left"/>
+      <w:pPr>
+        <w:ind w:left="1440" w:hanging="360"/>
+      </w:pPr>
+    </w:lvl>
+    <w:lvl w:ilvl="2" w:tplc="0409001B" w:tentative="1">
+      <w:start w:val="1"/>
+      <w:numFmt w:val="lowerRoman"/>
+      <w:lvlText w:val="%3."/>
+      <w:lvlJc w:val="right"/>
+      <w:pPr>
+        <w:ind w:left="2160" w:hanging="180"/>
+      </w:pPr>
+    </w:lvl>
+    <w:lvl w:ilvl="3" w:tplc="0409000F" w:tentative="1">
+      <w:start w:val="1"/>
+      <w:numFmt w:val="decimal"/>
+      <w:lvlText w:val="%4."/>
+      <w:lvlJc w:val="left"/>
+      <w:pPr>
+        <w:ind w:left="2880" w:hanging="360"/>
+      </w:pPr>
+    </w:lvl>
+    <w:lvl w:ilvl="4" w:tplc="04090019" w:tentative="1">
+      <w:start w:val="1"/>
+      <w:numFmt w:val="lowerLetter"/>
+      <w:lvlText w:val="%5."/>
+      <w:lvlJc w:val="left"/>
+      <w:pPr>
+        <w:ind w:left="3600" w:hanging="360"/>
+      </w:pPr>
+    </w:lvl>
+    <w:lvl w:ilvl="5" w:tplc="0409001B" w:tentative="1">
+      <w:start w:val="1"/>
+      <w:numFmt w:val="lowerRoman"/>
+      <w:lvlText w:val="%6."/>
+      <w:lvlJc w:val="right"/>
+      <w:pPr>
+        <w:ind w:left="4320" w:hanging="180"/>
+      </w:pPr>
+    </w:lvl>
+    <w:lvl w:ilvl="6" w:tplc="0409000F" w:tentative="1">
+      <w:start w:val="1"/>
+      <w:numFmt w:val="decimal"/>
+      <w:lvlText w:val="%7."/>
+      <w:lvlJc w:val="left"/>
+      <w:pPr>
+        <w:ind w:left="5040" w:hanging="360"/>
+      </w:pPr>
+    </w:lvl>
+    <w:lvl w:ilvl="7" w:tplc="04090019" w:tentative="1">
+      <w:start w:val="1"/>
+      <w:numFmt w:val="lowerLetter"/>
+      <w:lvlText w:val="%8."/>
+      <w:lvlJc w:val="left"/>
+      <w:pPr>
+        <w:ind w:left="5760" w:hanging="360"/>
+      </w:pPr>
+    </w:lvl>
+    <w:lvl w:ilvl="8" w:tplc="0409001B" w:tentative="1">
+      <w:start w:val="1"/>
+      <w:numFmt w:val="lowerRoman"/>
+      <w:lvlText w:val="%9."/>
+      <w:lvlJc w:val="right"/>
+      <w:pPr>
+        <w:ind w:left="6480" w:hanging="180"/>
+      </w:pPr>
+    </w:lvl>
+  </w:abstractNum>
+  <w:abstractNum w:abstractNumId="1">
     <w:nsid w:val="23BE6AE7"/>
     <w:multiLevelType w:val="hybridMultilevel"/>
     <w:tmpl w:val="EC6EF72E"/>
@@ -1204,7 +1218,7 @@
         <w:rFonts w:ascii="Courier New" w:hAnsi="Courier New" w:cs="Courier New" w:hint="default"/>
       </w:rPr>
     </w:lvl>
-    <w:lvl w:ilvl="2" w:tplc="04090005" w:tentative="1">
+    <w:lvl w:ilvl="2" w:tplc="04090005">
       <w:start w:val="1"/>
       <w:numFmt w:val="bullet"/>
       <w:lvlText w:val=""/>
@@ -1289,7 +1303,7 @@
       </w:rPr>
     </w:lvl>
   </w:abstractNum>
-  <w:abstractNum w:abstractNumId="1">
+  <w:abstractNum w:abstractNumId="2">
     <w:nsid w:val="40443F43"/>
     <w:multiLevelType w:val="hybridMultilevel"/>
     <w:tmpl w:val="FBC44138"/>
@@ -1402,7 +1416,7 @@
       </w:rPr>
     </w:lvl>
   </w:abstractNum>
-  <w:abstractNum w:abstractNumId="2">
+  <w:abstractNum w:abstractNumId="3">
     <w:nsid w:val="502F73DE"/>
     <w:multiLevelType w:val="hybridMultilevel"/>
     <w:tmpl w:val="46D825E4"/>
@@ -1491,7 +1505,7 @@
       </w:pPr>
     </w:lvl>
   </w:abstractNum>
-  <w:abstractNum w:abstractNumId="3">
+  <w:abstractNum w:abstractNumId="4">
     <w:nsid w:val="53663BC4"/>
     <w:multiLevelType w:val="hybridMultilevel"/>
     <w:tmpl w:val="4C026654"/>
@@ -1580,7 +1594,7 @@
       </w:pPr>
     </w:lvl>
   </w:abstractNum>
-  <w:abstractNum w:abstractNumId="4">
+  <w:abstractNum w:abstractNumId="5">
     <w:nsid w:val="62452B3C"/>
     <w:multiLevelType w:val="hybridMultilevel"/>
     <w:tmpl w:val="A4945942"/>
@@ -1667,19 +1681,22 @@
     </w:lvl>
   </w:abstractNum>
   <w:num w:numId="1">
+    <w:abstractNumId w:val="2"/>
+  </w:num>
+  <w:num w:numId="2">
     <w:abstractNumId w:val="1"/>
   </w:num>
-  <w:num w:numId="2">
-    <w:abstractNumId w:val="0"/>
+  <w:num w:numId="3">
+    <w:abstractNumId w:val="5"/>
   </w:num>
-  <w:num w:numId="3">
+  <w:num w:numId="4">
     <w:abstractNumId w:val="4"/>
   </w:num>
-  <w:num w:numId="4">
+  <w:num w:numId="5">
     <w:abstractNumId w:val="3"/>
   </w:num>
-  <w:num w:numId="5">
-    <w:abstractNumId w:val="2"/>
+  <w:num w:numId="6">
+    <w:abstractNumId w:val="0"/>
   </w:num>
 </w:numbering>
 </file>

--- a/Survey Pivoter Specifications.docx
+++ b/Survey Pivoter Specifications.docx
@@ -99,7 +99,13 @@
         <w:t>Survey files will either come from Qualtrics directly or from COFHE.  In either case, they will adhere to a similar format.</w:t>
       </w:r>
       <w:r>
-        <w:t xml:space="preserve">  There will be four sources of data to work with:</w:t>
+        <w:t xml:space="preserve">  There will be </w:t>
+      </w:r>
+      <w:r>
+        <w:t>three</w:t>
+      </w:r>
+      <w:r>
+        <w:t xml:space="preserve"> sources of data to work with:</w:t>
       </w:r>
     </w:p>
     <w:p/>
@@ -121,6 +127,9 @@
         <w:gridCol w:w="7380"/>
       </w:tblGrid>
       <w:tr>
+        <w:trPr>
+          <w:trHeight w:val="648"/>
+        </w:trPr>
         <w:tc>
           <w:tcPr>
             <w:tcW w:w="2065" w:type="dxa"/>
@@ -129,8 +138,14 @@
             <w:pPr>
               <w:pStyle w:val="Heading3"/>
               <w:outlineLvl w:val="2"/>
+              <w:rPr>
+                <w:strike/>
+              </w:rPr>
             </w:pPr>
             <w:r>
+              <w:rPr>
+                <w:strike/>
+              </w:rPr>
               <w:t>Responses as text</w:t>
             </w:r>
           </w:p>
@@ -142,8 +157,14 @@
           <w:p>
             <w:pPr>
               <w:spacing w:before="40" w:after="40"/>
+              <w:rPr>
+                <w:strike/>
+              </w:rPr>
             </w:pPr>
             <w:r>
+              <w:rPr>
+                <w:strike/>
+              </w:rPr>
               <w:t>A spreadsheet containing one row per student and one column per question.  Responses to the questions are recorded as text (e.g. “Satisfied”).</w:t>
             </w:r>
           </w:p>
@@ -580,31 +601,6 @@
             <w:r>
               <w:rPr>
                 <w:b/>
-                <w:strike/>
-              </w:rPr>
-              <w:t>Q#n</w:t>
-            </w:r>
-            <w:r>
-              <w:rPr>
-                <w:strike/>
-              </w:rPr>
-              <w:t xml:space="preserve"> – Where “#” is a number and “n” is a letter.  For example, Q1 and Q1a should belong in the same group</w:t>
-            </w:r>
-            <w:r>
-              <w:t>.</w:t>
-            </w:r>
-          </w:p>
-          <w:p>
-            <w:pPr>
-              <w:pStyle w:val="ListParagraph"/>
-              <w:numPr>
-                <w:ilvl w:val="0"/>
-                <w:numId w:val="2"/>
-              </w:numPr>
-            </w:pPr>
-            <w:r>
-              <w:rPr>
-                <w:b/>
               </w:rPr>
               <w:t xml:space="preserve">Q#_# </w:t>
             </w:r>
@@ -663,8 +659,6 @@
             <w:r>
               <w:t xml:space="preserve"> </w:t>
             </w:r>
-            <w:bookmarkStart w:id="0" w:name="_GoBack"/>
-            <w:bookmarkEnd w:id="0"/>
             <w:r>
               <w:t>question group number.  For example, Q3 should have a question group number of Q3.</w:t>
             </w:r>
@@ -769,11 +763,7 @@
               </w:rPr>
             </w:pPr>
             <w:r>
-              <w:t xml:space="preserve">An additional column called “Count Negative” should be created.  The values for this column should be based on the range of responses for each question with the top half of the responses </w:t>
-            </w:r>
-            <w:r>
-              <w:lastRenderedPageBreak/>
-              <w:t xml:space="preserve">receiving </w:t>
+              <w:t xml:space="preserve">An additional column called “Count Negative” should be created.  The values for this column should be based on the range of responses for each question with the top half of the responses receiving </w:t>
             </w:r>
             <w:r>
               <w:t xml:space="preserve">value of 0 </w:t>
@@ -800,6 +790,9 @@
         </w:tc>
       </w:tr>
       <w:tr>
+        <w:trPr>
+          <w:trHeight w:val="1655"/>
+        </w:trPr>
         <w:tc>
           <w:tcPr>
             <w:tcW w:w="445" w:type="dxa"/>
@@ -817,7 +810,12 @@
           </w:tcPr>
           <w:p>
             <w:r>
-              <w:t>An additional column called “Normalized By Median” should be created. The values for this column should be based on the range of responses for each question, with the value being offset by the value of the median. The median can be computed as the middle value of the range. If there are an even number of response types, take the average of the two middle values of the range. Then, the offset is rounded up to t</w:t>
+              <w:t>An additional column called “Normalized By Med</w:t>
+            </w:r>
+            <w:bookmarkStart w:id="0" w:name="_GoBack"/>
+            <w:bookmarkEnd w:id="0"/>
+            <w:r>
+              <w:t>ian” should be created. The values for this column should be based on the range of responses for each question, with the value being offset by the value of the median. The median can be computed as the middle value of the range. If there are an even number of response types, take the average of the two middle values of the range. Then, the offset is rounded up to t</w:t>
             </w:r>
             <w:r>
               <w:t>he nearest integer by magnitude</w:t>
@@ -921,35 +919,6 @@
       </w:tr>
     </w:tbl>
     <w:p/>
-    <w:p>
-      <w:r>
-        <w:rPr>
-          <w:b/>
-        </w:rPr>
-        <w:t>Notes:</w:t>
-      </w:r>
-    </w:p>
-    <w:p>
-      <w:pPr>
-        <w:pStyle w:val="ListParagraph"/>
-        <w:numPr>
-          <w:ilvl w:val="0"/>
-          <w:numId w:val="6"/>
-        </w:numPr>
-      </w:pPr>
-      <w:r>
-        <w:t>What do we want to sort the final product by? Which columns?</w:t>
-      </w:r>
-    </w:p>
-    <w:p>
-      <w:pPr>
-        <w:pStyle w:val="ListParagraph"/>
-        <w:numPr>
-          <w:ilvl w:val="0"/>
-          <w:numId w:val="6"/>
-        </w:numPr>
-      </w:pPr>
-    </w:p>
     <w:sectPr>
       <w:footerReference w:type="even" r:id="rId7"/>
       <w:footerReference w:type="default" r:id="rId8"/>
